--- a/PandasAssignment.docx
+++ b/PandasAssignment.docx
@@ -2765,6 +2765,79 @@
         <w:spacing w:after="240"/>
         <w:rPr>
           <w:rFonts w:ascii="Segoe UI" w:eastAsia="Times New Roman" w:hAnsi="Segoe UI" w:cs="Segoe UI"/>
+          <w:b/>
+          <w:bCs/>
+          <w:color w:val="24292F"/>
+          <w:sz w:val="21"/>
+          <w:szCs w:val="21"/>
+          <w:lang w:eastAsia="en-GB"/>
+        </w:rPr>
+      </w:pPr>
+      <w:proofErr w:type="spellStart"/>
+      <w:r>
+        <w:rPr>
+          <w:rStyle w:val="HTMLCode"/>
+          <w:rFonts w:ascii="Consolas" w:eastAsiaTheme="minorHAnsi" w:hAnsi="Consolas" w:cs="Consolas"/>
+          <w:b/>
+          <w:bCs/>
+          <w:color w:val="000000"/>
+          <w:spacing w:val="2"/>
+          <w:sz w:val="22"/>
+          <w:szCs w:val="22"/>
+          <w:bdr w:val="none" w:sz="0" w:space="0" w:color="auto" w:frame="1"/>
+        </w:rPr>
+        <w:t>df.astype</w:t>
+      </w:r>
+      <w:proofErr w:type="spellEnd"/>
+      <w:r>
+        <w:rPr>
+          <w:rStyle w:val="HTMLCode"/>
+          <w:rFonts w:ascii="Consolas" w:eastAsiaTheme="minorHAnsi" w:hAnsi="Consolas" w:cs="Consolas"/>
+          <w:b/>
+          <w:bCs/>
+          <w:color w:val="000000"/>
+          <w:spacing w:val="2"/>
+          <w:sz w:val="22"/>
+          <w:szCs w:val="22"/>
+          <w:bdr w:val="none" w:sz="0" w:space="0" w:color="auto" w:frame="1"/>
+        </w:rPr>
+        <w:t>(</w:t>
+      </w:r>
+      <w:r>
+        <w:rPr>
+          <w:rStyle w:val="HTMLCode"/>
+          <w:rFonts w:ascii="Consolas" w:eastAsiaTheme="minorHAnsi" w:hAnsi="Consolas" w:cs="Consolas"/>
+          <w:b/>
+          <w:bCs/>
+          <w:color w:val="000000"/>
+          <w:spacing w:val="2"/>
+          <w:sz w:val="22"/>
+          <w:szCs w:val="22"/>
+          <w:bdr w:val="none" w:sz="0" w:space="0" w:color="auto" w:frame="1"/>
+        </w:rPr>
+        <w:t>&lt;datatype&gt;</w:t>
+      </w:r>
+      <w:r>
+        <w:rPr>
+          <w:rStyle w:val="HTMLCode"/>
+          <w:rFonts w:ascii="Consolas" w:eastAsiaTheme="minorHAnsi" w:hAnsi="Consolas" w:cs="Consolas"/>
+          <w:b/>
+          <w:bCs/>
+          <w:color w:val="000000"/>
+          <w:spacing w:val="2"/>
+          <w:sz w:val="22"/>
+          <w:szCs w:val="22"/>
+          <w:bdr w:val="none" w:sz="0" w:space="0" w:color="auto" w:frame="1"/>
+        </w:rPr>
+        <w:t>)</w:t>
+      </w:r>
+    </w:p>
+    <w:p>
+      <w:pPr>
+        <w:shd w:val="clear" w:color="auto" w:fill="FFFFFF"/>
+        <w:spacing w:after="240"/>
+        <w:rPr>
+          <w:rFonts w:ascii="Segoe UI" w:eastAsia="Times New Roman" w:hAnsi="Segoe UI" w:cs="Segoe UI"/>
           <w:color w:val="24292F"/>
           <w:sz w:val="21"/>
           <w:szCs w:val="21"/>
@@ -2806,6 +2879,122 @@
     </w:p>
     <w:p>
       <w:pPr>
+        <w:tabs>
+          <w:tab w:val="left" w:pos="916"/>
+          <w:tab w:val="left" w:pos="1832"/>
+          <w:tab w:val="left" w:pos="2748"/>
+          <w:tab w:val="left" w:pos="3664"/>
+          <w:tab w:val="left" w:pos="4580"/>
+          <w:tab w:val="left" w:pos="5496"/>
+          <w:tab w:val="left" w:pos="6412"/>
+          <w:tab w:val="left" w:pos="7328"/>
+          <w:tab w:val="left" w:pos="8244"/>
+          <w:tab w:val="left" w:pos="9160"/>
+          <w:tab w:val="left" w:pos="10076"/>
+          <w:tab w:val="left" w:pos="10992"/>
+          <w:tab w:val="left" w:pos="11908"/>
+          <w:tab w:val="left" w:pos="12824"/>
+          <w:tab w:val="left" w:pos="13740"/>
+          <w:tab w:val="left" w:pos="14656"/>
+        </w:tabs>
+        <w:textAlignment w:val="baseline"/>
+        <w:rPr>
+          <w:rFonts w:ascii="inherit" w:eastAsia="Times New Roman" w:hAnsi="inherit" w:cs="Courier New"/>
+          <w:b/>
+          <w:bCs/>
+          <w:sz w:val="20"/>
+          <w:szCs w:val="20"/>
+          <w:bdr w:val="none" w:sz="0" w:space="0" w:color="auto" w:frame="1"/>
+          <w:lang w:eastAsia="en-GB"/>
+        </w:rPr>
+      </w:pPr>
+      <w:proofErr w:type="spellStart"/>
+      <w:r>
+        <w:rPr>
+          <w:rFonts w:ascii="inherit" w:eastAsia="Times New Roman" w:hAnsi="inherit" w:cs="Courier New"/>
+          <w:b/>
+          <w:bCs/>
+          <w:sz w:val="20"/>
+          <w:szCs w:val="20"/>
+          <w:bdr w:val="none" w:sz="0" w:space="0" w:color="auto" w:frame="1"/>
+          <w:lang w:eastAsia="en-GB"/>
+        </w:rPr>
+        <w:t>df.sort_values</w:t>
+      </w:r>
+      <w:proofErr w:type="spellEnd"/>
+      <w:r>
+        <w:rPr>
+          <w:rFonts w:ascii="inherit" w:eastAsia="Times New Roman" w:hAnsi="inherit" w:cs="Courier New"/>
+          <w:b/>
+          <w:bCs/>
+          <w:sz w:val="20"/>
+          <w:szCs w:val="20"/>
+          <w:bdr w:val="none" w:sz="0" w:space="0" w:color="auto" w:frame="1"/>
+          <w:lang w:eastAsia="en-GB"/>
+        </w:rPr>
+        <w:t>('</w:t>
+      </w:r>
+      <w:r>
+        <w:rPr>
+          <w:rFonts w:ascii="inherit" w:eastAsia="Times New Roman" w:hAnsi="inherit" w:cs="Courier New"/>
+          <w:b/>
+          <w:bCs/>
+          <w:sz w:val="20"/>
+          <w:szCs w:val="20"/>
+          <w:bdr w:val="none" w:sz="0" w:space="0" w:color="auto" w:frame="1"/>
+          <w:lang w:eastAsia="en-GB"/>
+        </w:rPr>
+        <w:t>&lt;</w:t>
+      </w:r>
+      <w:proofErr w:type="spellStart"/>
+      <w:r>
+        <w:rPr>
+          <w:rFonts w:ascii="inherit" w:eastAsia="Times New Roman" w:hAnsi="inherit" w:cs="Courier New"/>
+          <w:b/>
+          <w:bCs/>
+          <w:sz w:val="20"/>
+          <w:szCs w:val="20"/>
+          <w:bdr w:val="none" w:sz="0" w:space="0" w:color="auto" w:frame="1"/>
+          <w:lang w:eastAsia="en-GB"/>
+        </w:rPr>
+        <w:t>column_no</w:t>
+      </w:r>
+      <w:proofErr w:type="spellEnd"/>
+      <w:r>
+        <w:rPr>
+          <w:rFonts w:ascii="inherit" w:eastAsia="Times New Roman" w:hAnsi="inherit" w:cs="Courier New"/>
+          <w:b/>
+          <w:bCs/>
+          <w:sz w:val="20"/>
+          <w:szCs w:val="20"/>
+          <w:bdr w:val="none" w:sz="0" w:space="0" w:color="auto" w:frame="1"/>
+          <w:lang w:eastAsia="en-GB"/>
+        </w:rPr>
+        <w:t>&gt;</w:t>
+      </w:r>
+      <w:r>
+        <w:rPr>
+          <w:rFonts w:ascii="inherit" w:eastAsia="Times New Roman" w:hAnsi="inherit" w:cs="Courier New"/>
+          <w:b/>
+          <w:bCs/>
+          <w:sz w:val="20"/>
+          <w:szCs w:val="20"/>
+          <w:bdr w:val="none" w:sz="0" w:space="0" w:color="auto" w:frame="1"/>
+          <w:lang w:eastAsia="en-GB"/>
+        </w:rPr>
+        <w:t>')</w:t>
+      </w:r>
+    </w:p>
+    <w:p>
+      <w:pPr>
+        <w:rPr>
+          <w:rFonts w:ascii="Times New Roman" w:eastAsia="Times New Roman" w:hAnsi="Times New Roman" w:cs="Times New Roman"/>
+          <w:lang w:eastAsia="en-GB"/>
+        </w:rPr>
+      </w:pPr>
+    </w:p>
+    <w:p>
+      <w:pPr>
         <w:shd w:val="clear" w:color="auto" w:fill="FFFFFF"/>
         <w:spacing w:after="240"/>
         <w:rPr>
@@ -2816,6 +3005,19 @@
           <w:lang w:eastAsia="en-GB"/>
         </w:rPr>
       </w:pPr>
+    </w:p>
+    <w:p>
+      <w:pPr>
+        <w:shd w:val="clear" w:color="auto" w:fill="FFFFFF"/>
+        <w:spacing w:after="240"/>
+        <w:rPr>
+          <w:rFonts w:ascii="Segoe UI" w:eastAsia="Times New Roman" w:hAnsi="Segoe UI" w:cs="Segoe UI"/>
+          <w:color w:val="24292F"/>
+          <w:sz w:val="21"/>
+          <w:szCs w:val="21"/>
+          <w:lang w:eastAsia="en-GB"/>
+        </w:rPr>
+      </w:pPr>
       <w:r>
         <w:rPr>
           <w:rFonts w:ascii="Segoe UI" w:eastAsia="Times New Roman" w:hAnsi="Segoe UI" w:cs="Segoe UI"/>
@@ -2855,6 +3057,59 @@
         <w:spacing w:after="240"/>
         <w:rPr>
           <w:rFonts w:ascii="Segoe UI" w:eastAsia="Times New Roman" w:hAnsi="Segoe UI" w:cs="Segoe UI"/>
+          <w:b/>
+          <w:bCs/>
+          <w:color w:val="24292F"/>
+          <w:sz w:val="21"/>
+          <w:szCs w:val="21"/>
+          <w:lang w:eastAsia="en-GB"/>
+        </w:rPr>
+      </w:pPr>
+      <w:r>
+        <w:rPr>
+          <w:rFonts w:ascii="Segoe UI" w:eastAsia="Times New Roman" w:hAnsi="Segoe UI" w:cs="Segoe UI"/>
+          <w:b/>
+          <w:bCs/>
+          <w:color w:val="24292F"/>
+          <w:sz w:val="21"/>
+          <w:szCs w:val="21"/>
+          <w:lang w:eastAsia="en-GB"/>
+        </w:rPr>
+        <w:t>Res=</w:t>
+      </w:r>
+      <w:proofErr w:type="spellStart"/>
+      <w:r>
+        <w:rPr>
+          <w:rFonts w:ascii="Segoe UI" w:eastAsia="Times New Roman" w:hAnsi="Segoe UI" w:cs="Segoe UI"/>
+          <w:b/>
+          <w:bCs/>
+          <w:color w:val="24292F"/>
+          <w:sz w:val="21"/>
+          <w:szCs w:val="21"/>
+          <w:lang w:eastAsia="en-GB"/>
+        </w:rPr>
+        <w:t>Df.copy</w:t>
+      </w:r>
+      <w:proofErr w:type="spellEnd"/>
+      <w:r>
+        <w:rPr>
+          <w:rFonts w:ascii="Segoe UI" w:eastAsia="Times New Roman" w:hAnsi="Segoe UI" w:cs="Segoe UI"/>
+          <w:b/>
+          <w:bCs/>
+          <w:color w:val="24292F"/>
+          <w:sz w:val="21"/>
+          <w:szCs w:val="21"/>
+          <w:lang w:eastAsia="en-GB"/>
+        </w:rPr>
+        <w:t>()</w:t>
+      </w:r>
+    </w:p>
+    <w:p>
+      <w:pPr>
+        <w:shd w:val="clear" w:color="auto" w:fill="FFFFFF"/>
+        <w:spacing w:after="240"/>
+        <w:rPr>
+          <w:rFonts w:ascii="Segoe UI" w:eastAsia="Times New Roman" w:hAnsi="Segoe UI" w:cs="Segoe UI"/>
           <w:color w:val="24292F"/>
           <w:sz w:val="21"/>
           <w:szCs w:val="21"/>
@@ -2896,6 +3151,716 @@
     </w:p>
     <w:p>
       <w:pPr>
+        <w:pStyle w:val="HTMLPreformatted"/>
+        <w:shd w:val="clear" w:color="auto" w:fill="2B2B2B"/>
+        <w:rPr>
+          <w:color w:val="A9B7C6"/>
+        </w:rPr>
+      </w:pPr>
+      <w:r>
+        <w:rPr>
+          <w:color w:val="CC7832"/>
+        </w:rPr>
+        <w:t xml:space="preserve">import </w:t>
+      </w:r>
+      <w:r>
+        <w:rPr>
+          <w:color w:val="A9B7C6"/>
+        </w:rPr>
+        <w:t xml:space="preserve">pandas </w:t>
+      </w:r>
+      <w:r>
+        <w:rPr>
+          <w:color w:val="CC7832"/>
+        </w:rPr>
+        <w:t xml:space="preserve">as </w:t>
+      </w:r>
+      <w:r>
+        <w:rPr>
+          <w:color w:val="A9B7C6"/>
+        </w:rPr>
+        <w:t>pd</w:t>
+      </w:r>
+      <w:r>
+        <w:rPr>
+          <w:color w:val="A9B7C6"/>
+        </w:rPr>
+        <w:br/>
+      </w:r>
+      <w:proofErr w:type="spellStart"/>
+      <w:r>
+        <w:rPr>
+          <w:color w:val="A9B7C6"/>
+        </w:rPr>
+        <w:t>dataFrame</w:t>
+      </w:r>
+      <w:proofErr w:type="spellEnd"/>
+      <w:r>
+        <w:rPr>
+          <w:color w:val="A9B7C6"/>
+        </w:rPr>
+        <w:t xml:space="preserve"> = </w:t>
+      </w:r>
+      <w:proofErr w:type="spellStart"/>
+      <w:r>
+        <w:rPr>
+          <w:color w:val="A9B7C6"/>
+        </w:rPr>
+        <w:t>pd.DataFrame</w:t>
+      </w:r>
+      <w:proofErr w:type="spellEnd"/>
+      <w:r>
+        <w:rPr>
+          <w:color w:val="A9B7C6"/>
+        </w:rPr>
+        <w:t>({</w:t>
+      </w:r>
+      <w:r>
+        <w:rPr>
+          <w:color w:val="6A8759"/>
+        </w:rPr>
+        <w:t>'Name'</w:t>
+      </w:r>
+      <w:r>
+        <w:rPr>
+          <w:color w:val="A9B7C6"/>
+        </w:rPr>
+        <w:t>: [</w:t>
+      </w:r>
+      <w:r>
+        <w:rPr>
+          <w:color w:val="6A8759"/>
+        </w:rPr>
+        <w:t>' RACHEL  '</w:t>
+      </w:r>
+      <w:r>
+        <w:rPr>
+          <w:color w:val="CC7832"/>
+        </w:rPr>
+        <w:t xml:space="preserve">, </w:t>
+      </w:r>
+      <w:r>
+        <w:rPr>
+          <w:color w:val="6A8759"/>
+        </w:rPr>
+        <w:t>' MONICA  '</w:t>
+      </w:r>
+      <w:r>
+        <w:rPr>
+          <w:color w:val="CC7832"/>
+        </w:rPr>
+        <w:t xml:space="preserve">, </w:t>
+      </w:r>
+      <w:r>
+        <w:rPr>
+          <w:color w:val="6A8759"/>
+        </w:rPr>
+        <w:t>' PHOEBE  '</w:t>
+      </w:r>
+      <w:r>
+        <w:rPr>
+          <w:color w:val="CC7832"/>
+        </w:rPr>
+        <w:t>,</w:t>
+      </w:r>
+      <w:r>
+        <w:rPr>
+          <w:color w:val="CC7832"/>
+        </w:rPr>
+        <w:br/>
+        <w:t xml:space="preserve">                                   </w:t>
+      </w:r>
+      <w:r>
+        <w:rPr>
+          <w:color w:val="6A8759"/>
+        </w:rPr>
+        <w:t>'  ROSS    '</w:t>
+      </w:r>
+      <w:r>
+        <w:rPr>
+          <w:color w:val="CC7832"/>
+        </w:rPr>
+        <w:t xml:space="preserve">, </w:t>
+      </w:r>
+      <w:r>
+        <w:rPr>
+          <w:color w:val="6A8759"/>
+        </w:rPr>
+        <w:t>'CHANDLER'</w:t>
+      </w:r>
+      <w:r>
+        <w:rPr>
+          <w:color w:val="CC7832"/>
+        </w:rPr>
+        <w:t xml:space="preserve">, </w:t>
+      </w:r>
+      <w:r>
+        <w:rPr>
+          <w:color w:val="6A8759"/>
+        </w:rPr>
+        <w:t>' JOEY    '</w:t>
+      </w:r>
+      <w:r>
+        <w:rPr>
+          <w:color w:val="A9B7C6"/>
+        </w:rPr>
+        <w:t>]</w:t>
+      </w:r>
+      <w:r>
+        <w:rPr>
+          <w:color w:val="CC7832"/>
+        </w:rPr>
+        <w:t>,</w:t>
+      </w:r>
+      <w:r>
+        <w:rPr>
+          <w:color w:val="CC7832"/>
+        </w:rPr>
+        <w:br/>
+      </w:r>
+      <w:r>
+        <w:rPr>
+          <w:color w:val="CC7832"/>
+        </w:rPr>
+        <w:br/>
+        <w:t xml:space="preserve">                          </w:t>
+      </w:r>
+      <w:r>
+        <w:rPr>
+          <w:color w:val="6A8759"/>
+        </w:rPr>
+        <w:t>'Age'</w:t>
+      </w:r>
+      <w:r>
+        <w:rPr>
+          <w:color w:val="A9B7C6"/>
+        </w:rPr>
+        <w:t>: [</w:t>
+      </w:r>
+      <w:r>
+        <w:rPr>
+          <w:color w:val="6897BB"/>
+        </w:rPr>
+        <w:t>30</w:t>
+      </w:r>
+      <w:r>
+        <w:rPr>
+          <w:color w:val="CC7832"/>
+        </w:rPr>
+        <w:t xml:space="preserve">, </w:t>
+      </w:r>
+      <w:r>
+        <w:rPr>
+          <w:color w:val="6897BB"/>
+        </w:rPr>
+        <w:t>35</w:t>
+      </w:r>
+      <w:r>
+        <w:rPr>
+          <w:color w:val="CC7832"/>
+        </w:rPr>
+        <w:t xml:space="preserve">, </w:t>
+      </w:r>
+      <w:r>
+        <w:rPr>
+          <w:color w:val="6897BB"/>
+        </w:rPr>
+        <w:t>37</w:t>
+      </w:r>
+      <w:r>
+        <w:rPr>
+          <w:color w:val="CC7832"/>
+        </w:rPr>
+        <w:t xml:space="preserve">, </w:t>
+      </w:r>
+      <w:r>
+        <w:rPr>
+          <w:color w:val="6897BB"/>
+        </w:rPr>
+        <w:t>33</w:t>
+      </w:r>
+      <w:r>
+        <w:rPr>
+          <w:color w:val="CC7832"/>
+        </w:rPr>
+        <w:t xml:space="preserve">, </w:t>
+      </w:r>
+      <w:r>
+        <w:rPr>
+          <w:color w:val="6897BB"/>
+        </w:rPr>
+        <w:t>34</w:t>
+      </w:r>
+      <w:r>
+        <w:rPr>
+          <w:color w:val="CC7832"/>
+        </w:rPr>
+        <w:t xml:space="preserve">, </w:t>
+      </w:r>
+      <w:r>
+        <w:rPr>
+          <w:color w:val="6897BB"/>
+        </w:rPr>
+        <w:t>30</w:t>
+      </w:r>
+      <w:r>
+        <w:rPr>
+          <w:color w:val="A9B7C6"/>
+        </w:rPr>
+        <w:t>]</w:t>
+      </w:r>
+      <w:r>
+        <w:rPr>
+          <w:color w:val="CC7832"/>
+        </w:rPr>
+        <w:t>,</w:t>
+      </w:r>
+      <w:r>
+        <w:rPr>
+          <w:color w:val="CC7832"/>
+        </w:rPr>
+        <w:br/>
+      </w:r>
+      <w:r>
+        <w:rPr>
+          <w:color w:val="CC7832"/>
+        </w:rPr>
+        <w:br/>
+        <w:t xml:space="preserve">                          </w:t>
+      </w:r>
+      <w:r>
+        <w:rPr>
+          <w:color w:val="6A8759"/>
+        </w:rPr>
+        <w:t>'Salary'</w:t>
+      </w:r>
+      <w:r>
+        <w:rPr>
+          <w:color w:val="A9B7C6"/>
+        </w:rPr>
+        <w:t>: [</w:t>
+      </w:r>
+      <w:r>
+        <w:rPr>
+          <w:color w:val="6897BB"/>
+        </w:rPr>
+        <w:t>100000</w:t>
+      </w:r>
+      <w:r>
+        <w:rPr>
+          <w:color w:val="CC7832"/>
+        </w:rPr>
+        <w:t xml:space="preserve">, </w:t>
+      </w:r>
+      <w:r>
+        <w:rPr>
+          <w:color w:val="6897BB"/>
+        </w:rPr>
+        <w:t>93000</w:t>
+      </w:r>
+      <w:r>
+        <w:rPr>
+          <w:color w:val="CC7832"/>
+        </w:rPr>
+        <w:t xml:space="preserve">, </w:t>
+      </w:r>
+      <w:r>
+        <w:rPr>
+          <w:color w:val="6897BB"/>
+        </w:rPr>
+        <w:t>88000</w:t>
+      </w:r>
+      <w:r>
+        <w:rPr>
+          <w:color w:val="CC7832"/>
+        </w:rPr>
+        <w:t xml:space="preserve">, </w:t>
+      </w:r>
+      <w:r>
+        <w:rPr>
+          <w:color w:val="6897BB"/>
+        </w:rPr>
+        <w:t>120000</w:t>
+      </w:r>
+      <w:r>
+        <w:rPr>
+          <w:color w:val="CC7832"/>
+        </w:rPr>
+        <w:t xml:space="preserve">, </w:t>
+      </w:r>
+      <w:r>
+        <w:rPr>
+          <w:color w:val="6897BB"/>
+        </w:rPr>
+        <w:t>94000</w:t>
+      </w:r>
+      <w:r>
+        <w:rPr>
+          <w:color w:val="CC7832"/>
+        </w:rPr>
+        <w:t xml:space="preserve">, </w:t>
+      </w:r>
+      <w:r>
+        <w:rPr>
+          <w:color w:val="6897BB"/>
+        </w:rPr>
+        <w:t>95000</w:t>
+      </w:r>
+      <w:r>
+        <w:rPr>
+          <w:color w:val="A9B7C6"/>
+        </w:rPr>
+        <w:t>]</w:t>
+      </w:r>
+      <w:r>
+        <w:rPr>
+          <w:color w:val="CC7832"/>
+        </w:rPr>
+        <w:t>,</w:t>
+      </w:r>
+      <w:r>
+        <w:rPr>
+          <w:color w:val="CC7832"/>
+        </w:rPr>
+        <w:br/>
+      </w:r>
+      <w:r>
+        <w:rPr>
+          <w:color w:val="CC7832"/>
+        </w:rPr>
+        <w:br/>
+        <w:t xml:space="preserve">                          </w:t>
+      </w:r>
+      <w:r>
+        <w:rPr>
+          <w:color w:val="6A8759"/>
+        </w:rPr>
+        <w:t>'JOB'</w:t>
+      </w:r>
+      <w:r>
+        <w:rPr>
+          <w:color w:val="A9B7C6"/>
+        </w:rPr>
+        <w:t>: [</w:t>
+      </w:r>
+      <w:r>
+        <w:rPr>
+          <w:color w:val="6A8759"/>
+        </w:rPr>
+        <w:t>'DESIGNER'</w:t>
+      </w:r>
+      <w:r>
+        <w:rPr>
+          <w:color w:val="CC7832"/>
+        </w:rPr>
+        <w:t xml:space="preserve">, </w:t>
+      </w:r>
+      <w:r>
+        <w:rPr>
+          <w:color w:val="6A8759"/>
+        </w:rPr>
+        <w:t>'CHEF'</w:t>
+      </w:r>
+      <w:r>
+        <w:rPr>
+          <w:color w:val="CC7832"/>
+        </w:rPr>
+        <w:t xml:space="preserve">, </w:t>
+      </w:r>
+      <w:r>
+        <w:rPr>
+          <w:color w:val="6A8759"/>
+        </w:rPr>
+        <w:t>'MASUS'</w:t>
+      </w:r>
+      <w:r>
+        <w:rPr>
+          <w:color w:val="CC7832"/>
+        </w:rPr>
+        <w:t xml:space="preserve">, </w:t>
+      </w:r>
+      <w:r>
+        <w:rPr>
+          <w:color w:val="6A8759"/>
+        </w:rPr>
+        <w:t>'PALENTOLOGY'</w:t>
+      </w:r>
+      <w:r>
+        <w:rPr>
+          <w:color w:val="CC7832"/>
+        </w:rPr>
+        <w:t>,</w:t>
+      </w:r>
+      <w:r>
+        <w:rPr>
+          <w:color w:val="CC7832"/>
+        </w:rPr>
+        <w:br/>
+      </w:r>
+      <w:r>
+        <w:rPr>
+          <w:color w:val="CC7832"/>
+        </w:rPr>
+        <w:lastRenderedPageBreak/>
+        <w:t xml:space="preserve">                                  </w:t>
+      </w:r>
+      <w:r>
+        <w:rPr>
+          <w:color w:val="6A8759"/>
+        </w:rPr>
+        <w:t>'IT'</w:t>
+      </w:r>
+      <w:r>
+        <w:rPr>
+          <w:color w:val="CC7832"/>
+        </w:rPr>
+        <w:t xml:space="preserve">, </w:t>
+      </w:r>
+      <w:r>
+        <w:rPr>
+          <w:color w:val="6A8759"/>
+        </w:rPr>
+        <w:t>'ARTIST'</w:t>
+      </w:r>
+      <w:r>
+        <w:rPr>
+          <w:color w:val="A9B7C6"/>
+        </w:rPr>
+        <w:t>]})</w:t>
+      </w:r>
+      <w:r>
+        <w:rPr>
+          <w:color w:val="A9B7C6"/>
+        </w:rPr>
+        <w:br/>
+      </w:r>
+      <w:r>
+        <w:rPr>
+          <w:color w:val="808080"/>
+        </w:rPr>
+        <w:t xml:space="preserve"># filter </w:t>
+      </w:r>
+      <w:proofErr w:type="spellStart"/>
+      <w:r>
+        <w:rPr>
+          <w:color w:val="808080"/>
+        </w:rPr>
+        <w:t>dataframe</w:t>
+      </w:r>
+      <w:proofErr w:type="spellEnd"/>
+      <w:r>
+        <w:rPr>
+          <w:color w:val="808080"/>
+        </w:rPr>
+        <w:br/>
+      </w:r>
+      <w:r>
+        <w:rPr>
+          <w:color w:val="8888C6"/>
+        </w:rPr>
+        <w:t>print</w:t>
+      </w:r>
+      <w:r>
+        <w:rPr>
+          <w:color w:val="A9B7C6"/>
+        </w:rPr>
+        <w:t>(</w:t>
+      </w:r>
+      <w:r>
+        <w:rPr>
+          <w:color w:val="A9B7C6"/>
+        </w:rPr>
+        <w:br/>
+        <w:t xml:space="preserve">    </w:t>
+      </w:r>
+      <w:proofErr w:type="spellStart"/>
+      <w:r>
+        <w:rPr>
+          <w:color w:val="A9B7C6"/>
+        </w:rPr>
+        <w:t>dataFrame.loc</w:t>
+      </w:r>
+      <w:proofErr w:type="spellEnd"/>
+      <w:r>
+        <w:rPr>
+          <w:color w:val="A9B7C6"/>
+        </w:rPr>
+        <w:t>[(</w:t>
+      </w:r>
+      <w:proofErr w:type="spellStart"/>
+      <w:r>
+        <w:rPr>
+          <w:color w:val="A9B7C6"/>
+        </w:rPr>
+        <w:t>dataFrame</w:t>
+      </w:r>
+      <w:proofErr w:type="spellEnd"/>
+      <w:r>
+        <w:rPr>
+          <w:color w:val="A9B7C6"/>
+        </w:rPr>
+        <w:t>[</w:t>
+      </w:r>
+      <w:r>
+        <w:rPr>
+          <w:color w:val="6A8759"/>
+        </w:rPr>
+        <w:t>'Salary'</w:t>
+      </w:r>
+      <w:r>
+        <w:rPr>
+          <w:color w:val="A9B7C6"/>
+        </w:rPr>
+        <w:t xml:space="preserve">] &gt;= </w:t>
+      </w:r>
+      <w:r>
+        <w:rPr>
+          <w:color w:val="6897BB"/>
+        </w:rPr>
+        <w:t>100000</w:t>
+      </w:r>
+      <w:r>
+        <w:rPr>
+          <w:color w:val="A9B7C6"/>
+        </w:rPr>
+        <w:t>) &amp; (</w:t>
+      </w:r>
+      <w:proofErr w:type="spellStart"/>
+      <w:r>
+        <w:rPr>
+          <w:color w:val="A9B7C6"/>
+        </w:rPr>
+        <w:t>dataFrame</w:t>
+      </w:r>
+      <w:proofErr w:type="spellEnd"/>
+      <w:r>
+        <w:rPr>
+          <w:color w:val="A9B7C6"/>
+        </w:rPr>
+        <w:t>[</w:t>
+      </w:r>
+      <w:r>
+        <w:rPr>
+          <w:color w:val="6A8759"/>
+        </w:rPr>
+        <w:t>'Age'</w:t>
+      </w:r>
+      <w:r>
+        <w:rPr>
+          <w:color w:val="A9B7C6"/>
+        </w:rPr>
+        <w:t xml:space="preserve">] &lt; </w:t>
+      </w:r>
+      <w:r>
+        <w:rPr>
+          <w:color w:val="6897BB"/>
+        </w:rPr>
+        <w:t>40</w:t>
+      </w:r>
+      <w:r>
+        <w:rPr>
+          <w:color w:val="A9B7C6"/>
+        </w:rPr>
+        <w:t>) &amp; (</w:t>
+      </w:r>
+      <w:proofErr w:type="spellStart"/>
+      <w:r>
+        <w:rPr>
+          <w:color w:val="A9B7C6"/>
+        </w:rPr>
+        <w:t>dataFrame</w:t>
+      </w:r>
+      <w:proofErr w:type="spellEnd"/>
+      <w:r>
+        <w:rPr>
+          <w:color w:val="A9B7C6"/>
+        </w:rPr>
+        <w:t>[</w:t>
+      </w:r>
+      <w:r>
+        <w:rPr>
+          <w:color w:val="6A8759"/>
+        </w:rPr>
+        <w:t>'JOB'</w:t>
+      </w:r>
+      <w:r>
+        <w:rPr>
+          <w:color w:val="A9B7C6"/>
+        </w:rPr>
+        <w:t>].</w:t>
+      </w:r>
+      <w:proofErr w:type="spellStart"/>
+      <w:r>
+        <w:rPr>
+          <w:color w:val="A9B7C6"/>
+        </w:rPr>
+        <w:t>str.startswith</w:t>
+      </w:r>
+      <w:proofErr w:type="spellEnd"/>
+      <w:r>
+        <w:rPr>
+          <w:color w:val="A9B7C6"/>
+        </w:rPr>
+        <w:t>(</w:t>
+      </w:r>
+      <w:r>
+        <w:rPr>
+          <w:color w:val="6A8759"/>
+        </w:rPr>
+        <w:t>'D'</w:t>
+      </w:r>
+      <w:r>
+        <w:rPr>
+          <w:color w:val="A9B7C6"/>
+        </w:rPr>
+        <w:t>))</w:t>
+      </w:r>
+      <w:r>
+        <w:rPr>
+          <w:color w:val="CC7832"/>
+        </w:rPr>
+        <w:t>,</w:t>
+      </w:r>
+      <w:r>
+        <w:rPr>
+          <w:color w:val="CC7832"/>
+        </w:rPr>
+        <w:br/>
+        <w:t xml:space="preserve">                  </w:t>
+      </w:r>
+      <w:r>
+        <w:rPr>
+          <w:color w:val="A9B7C6"/>
+        </w:rPr>
+        <w:t>[</w:t>
+      </w:r>
+      <w:r>
+        <w:rPr>
+          <w:color w:val="6A8759"/>
+        </w:rPr>
+        <w:t>'Name'</w:t>
+      </w:r>
+      <w:r>
+        <w:rPr>
+          <w:color w:val="CC7832"/>
+        </w:rPr>
+        <w:t xml:space="preserve">, </w:t>
+      </w:r>
+      <w:r>
+        <w:rPr>
+          <w:color w:val="6A8759"/>
+        </w:rPr>
+        <w:t>'JOB'</w:t>
+      </w:r>
+      <w:r>
+        <w:rPr>
+          <w:color w:val="A9B7C6"/>
+        </w:rPr>
+        <w:t>]])</w:t>
+      </w:r>
+    </w:p>
+    <w:p>
+      <w:pPr>
         <w:shd w:val="clear" w:color="auto" w:fill="FFFFFF"/>
         <w:spacing w:after="240"/>
         <w:rPr>
@@ -2906,6 +3871,19 @@
           <w:lang w:eastAsia="en-GB"/>
         </w:rPr>
       </w:pPr>
+    </w:p>
+    <w:p>
+      <w:pPr>
+        <w:shd w:val="clear" w:color="auto" w:fill="FFFFFF"/>
+        <w:spacing w:after="240"/>
+        <w:rPr>
+          <w:rFonts w:ascii="Segoe UI" w:eastAsia="Times New Roman" w:hAnsi="Segoe UI" w:cs="Segoe UI"/>
+          <w:color w:val="24292F"/>
+          <w:sz w:val="21"/>
+          <w:szCs w:val="21"/>
+          <w:lang w:eastAsia="en-GB"/>
+        </w:rPr>
+      </w:pPr>
       <w:r>
         <w:rPr>
           <w:rFonts w:ascii="Segoe UI" w:eastAsia="Times New Roman" w:hAnsi="Segoe UI" w:cs="Segoe UI"/>
@@ -2945,6 +3923,47 @@
         <w:spacing w:after="240"/>
         <w:rPr>
           <w:rFonts w:ascii="Segoe UI" w:eastAsia="Times New Roman" w:hAnsi="Segoe UI" w:cs="Segoe UI"/>
+          <w:b/>
+          <w:bCs/>
+          <w:color w:val="24292F"/>
+          <w:sz w:val="21"/>
+          <w:szCs w:val="21"/>
+          <w:lang w:eastAsia="en-GB"/>
+        </w:rPr>
+      </w:pPr>
+      <w:proofErr w:type="spellStart"/>
+      <w:r>
+        <w:rPr>
+          <w:rFonts w:ascii="Segoe UI" w:eastAsia="Times New Roman" w:hAnsi="Segoe UI" w:cs="Segoe UI"/>
+          <w:b/>
+          <w:bCs/>
+          <w:color w:val="24292F"/>
+          <w:sz w:val="21"/>
+          <w:szCs w:val="21"/>
+          <w:lang w:eastAsia="en-GB"/>
+        </w:rPr>
+        <w:t>Df.mean</w:t>
+      </w:r>
+      <w:proofErr w:type="spellEnd"/>
+      <w:r>
+        <w:rPr>
+          <w:rFonts w:ascii="Segoe UI" w:eastAsia="Times New Roman" w:hAnsi="Segoe UI" w:cs="Segoe UI"/>
+          <w:b/>
+          <w:bCs/>
+          <w:color w:val="24292F"/>
+          <w:sz w:val="21"/>
+          <w:szCs w:val="21"/>
+          <w:lang w:eastAsia="en-GB"/>
+        </w:rPr>
+        <w:t>()</w:t>
+      </w:r>
+    </w:p>
+    <w:p>
+      <w:pPr>
+        <w:shd w:val="clear" w:color="auto" w:fill="FFFFFF"/>
+        <w:spacing w:after="240"/>
+        <w:rPr>
+          <w:rFonts w:ascii="Segoe UI" w:eastAsia="Times New Roman" w:hAnsi="Segoe UI" w:cs="Segoe UI"/>
           <w:color w:val="24292F"/>
           <w:sz w:val="21"/>
           <w:szCs w:val="21"/>
@@ -3035,6 +4054,121 @@
         <w:spacing w:after="240"/>
         <w:rPr>
           <w:rFonts w:ascii="Segoe UI" w:eastAsia="Times New Roman" w:hAnsi="Segoe UI" w:cs="Segoe UI"/>
+          <w:b/>
+          <w:bCs/>
+          <w:color w:val="24292F"/>
+          <w:sz w:val="21"/>
+          <w:szCs w:val="21"/>
+          <w:lang w:eastAsia="en-GB"/>
+        </w:rPr>
+      </w:pPr>
+      <w:r>
+        <w:rPr>
+          <w:rStyle w:val="HTMLCode"/>
+          <w:rFonts w:ascii="Consolas" w:eastAsiaTheme="minorHAnsi" w:hAnsi="Consolas" w:cs="Consolas"/>
+          <w:b/>
+          <w:bCs/>
+          <w:color w:val="000000"/>
+          <w:spacing w:val="2"/>
+          <w:sz w:val="22"/>
+          <w:szCs w:val="22"/>
+          <w:bdr w:val="none" w:sz="0" w:space="0" w:color="auto" w:frame="1"/>
+        </w:rPr>
+        <w:t>data[</w:t>
+      </w:r>
+      <w:r>
+        <w:rPr>
+          <w:rStyle w:val="HTMLCode"/>
+          <w:rFonts w:ascii="Consolas" w:eastAsiaTheme="minorHAnsi" w:hAnsi="Consolas" w:cs="Consolas"/>
+          <w:b/>
+          <w:bCs/>
+          <w:color w:val="0000FF"/>
+          <w:spacing w:val="2"/>
+          <w:sz w:val="22"/>
+          <w:szCs w:val="22"/>
+          <w:bdr w:val="none" w:sz="0" w:space="0" w:color="auto" w:frame="1"/>
+        </w:rPr>
+        <w:t>'column1'</w:t>
+      </w:r>
+      <w:r>
+        <w:rPr>
+          <w:rStyle w:val="HTMLCode"/>
+          <w:rFonts w:ascii="Consolas" w:eastAsiaTheme="minorHAnsi" w:hAnsi="Consolas" w:cs="Consolas"/>
+          <w:b/>
+          <w:bCs/>
+          <w:color w:val="000000"/>
+          <w:spacing w:val="2"/>
+          <w:sz w:val="22"/>
+          <w:szCs w:val="22"/>
+          <w:bdr w:val="none" w:sz="0" w:space="0" w:color="auto" w:frame="1"/>
+        </w:rPr>
+        <w:t>].</w:t>
+      </w:r>
+      <w:proofErr w:type="spellStart"/>
+      <w:r>
+        <w:rPr>
+          <w:rStyle w:val="HTMLCode"/>
+          <w:rFonts w:ascii="Consolas" w:eastAsiaTheme="minorHAnsi" w:hAnsi="Consolas" w:cs="Consolas"/>
+          <w:b/>
+          <w:bCs/>
+          <w:color w:val="000000"/>
+          <w:spacing w:val="2"/>
+          <w:sz w:val="22"/>
+          <w:szCs w:val="22"/>
+          <w:bdr w:val="none" w:sz="0" w:space="0" w:color="auto" w:frame="1"/>
+        </w:rPr>
+        <w:t>corr</w:t>
+      </w:r>
+      <w:proofErr w:type="spellEnd"/>
+      <w:r>
+        <w:rPr>
+          <w:rStyle w:val="HTMLCode"/>
+          <w:rFonts w:ascii="Consolas" w:eastAsiaTheme="minorHAnsi" w:hAnsi="Consolas" w:cs="Consolas"/>
+          <w:b/>
+          <w:bCs/>
+          <w:color w:val="000000"/>
+          <w:spacing w:val="2"/>
+          <w:sz w:val="22"/>
+          <w:szCs w:val="22"/>
+          <w:bdr w:val="none" w:sz="0" w:space="0" w:color="auto" w:frame="1"/>
+        </w:rPr>
+        <w:t>(data[</w:t>
+      </w:r>
+      <w:r>
+        <w:rPr>
+          <w:rStyle w:val="HTMLCode"/>
+          <w:rFonts w:ascii="Consolas" w:eastAsiaTheme="minorHAnsi" w:hAnsi="Consolas" w:cs="Consolas"/>
+          <w:b/>
+          <w:bCs/>
+          <w:color w:val="0000FF"/>
+          <w:spacing w:val="2"/>
+          <w:sz w:val="22"/>
+          <w:szCs w:val="22"/>
+          <w:bdr w:val="none" w:sz="0" w:space="0" w:color="auto" w:frame="1"/>
+        </w:rPr>
+        <w:t>'column2'</w:t>
+      </w:r>
+      <w:r>
+        <w:rPr>
+          <w:rStyle w:val="HTMLCode"/>
+          <w:rFonts w:ascii="Consolas" w:eastAsiaTheme="minorHAnsi" w:hAnsi="Consolas" w:cs="Consolas"/>
+          <w:b/>
+          <w:bCs/>
+          <w:color w:val="000000"/>
+          <w:spacing w:val="2"/>
+          <w:sz w:val="22"/>
+          <w:szCs w:val="22"/>
+          <w:bdr w:val="none" w:sz="0" w:space="0" w:color="auto" w:frame="1"/>
+        </w:rPr>
+        <w:t>])</w:t>
+      </w:r>
+    </w:p>
+    <w:p>
+      <w:pPr>
+        <w:shd w:val="clear" w:color="auto" w:fill="FFFFFF"/>
+        <w:spacing w:after="240"/>
+        <w:rPr>
+          <w:rFonts w:ascii="Segoe UI" w:eastAsia="Times New Roman" w:hAnsi="Segoe UI" w:cs="Segoe UI"/>
           <w:color w:val="24292F"/>
           <w:sz w:val="21"/>
           <w:szCs w:val="21"/>
@@ -3080,6 +4214,47 @@
         <w:spacing w:after="240"/>
         <w:rPr>
           <w:rFonts w:ascii="Segoe UI" w:eastAsia="Times New Roman" w:hAnsi="Segoe UI" w:cs="Segoe UI"/>
+          <w:b/>
+          <w:bCs/>
+          <w:color w:val="24292F"/>
+          <w:sz w:val="21"/>
+          <w:szCs w:val="21"/>
+          <w:lang w:eastAsia="en-GB"/>
+        </w:rPr>
+      </w:pPr>
+      <w:proofErr w:type="spellStart"/>
+      <w:r>
+        <w:rPr>
+          <w:rFonts w:ascii="Segoe UI" w:eastAsia="Times New Roman" w:hAnsi="Segoe UI" w:cs="Segoe UI"/>
+          <w:b/>
+          <w:bCs/>
+          <w:color w:val="24292F"/>
+          <w:sz w:val="21"/>
+          <w:szCs w:val="21"/>
+          <w:lang w:eastAsia="en-GB"/>
+        </w:rPr>
+        <w:t>Df</w:t>
+      </w:r>
+      <w:proofErr w:type="spellEnd"/>
+      <w:r>
+        <w:rPr>
+          <w:rFonts w:ascii="Segoe UI" w:eastAsia="Times New Roman" w:hAnsi="Segoe UI" w:cs="Segoe UI"/>
+          <w:b/>
+          <w:bCs/>
+          <w:color w:val="24292F"/>
+          <w:sz w:val="21"/>
+          <w:szCs w:val="21"/>
+          <w:lang w:eastAsia="en-GB"/>
+        </w:rPr>
+        <w:t>[[[“&lt;label-1&gt;”,”&lt;lable-2&gt;”,”&lt;label-3&gt;”]]</w:t>
+      </w:r>
+    </w:p>
+    <w:p>
+      <w:pPr>
+        <w:shd w:val="clear" w:color="auto" w:fill="FFFFFF"/>
+        <w:spacing w:after="240"/>
+        <w:rPr>
+          <w:rFonts w:ascii="Segoe UI" w:eastAsia="Times New Roman" w:hAnsi="Segoe UI" w:cs="Segoe UI"/>
           <w:color w:val="24292F"/>
           <w:sz w:val="21"/>
           <w:szCs w:val="21"/>
@@ -3121,6 +4296,106 @@
     </w:p>
     <w:p>
       <w:pPr>
+        <w:pStyle w:val="HTMLPreformatted"/>
+        <w:shd w:val="clear" w:color="auto" w:fill="FFFFFF"/>
+        <w:rPr>
+          <w:rFonts w:ascii="Consolas" w:hAnsi="Consolas" w:cs="Consolas"/>
+          <w:b/>
+          <w:bCs/>
+          <w:color w:val="000000"/>
+          <w:sz w:val="21"/>
+          <w:szCs w:val="21"/>
+        </w:rPr>
+      </w:pPr>
+      <w:proofErr w:type="spellStart"/>
+      <w:r>
+        <w:rPr>
+          <w:rStyle w:val="HTMLCode"/>
+          <w:rFonts w:ascii="Consolas" w:hAnsi="Consolas" w:cs="Consolas"/>
+          <w:b/>
+          <w:bCs/>
+          <w:color w:val="000000"/>
+          <w:sz w:val="24"/>
+          <w:szCs w:val="24"/>
+        </w:rPr>
+        <w:t>df</w:t>
+      </w:r>
+      <w:r>
+        <w:rPr>
+          <w:rStyle w:val="token"/>
+          <w:rFonts w:ascii="Consolas" w:hAnsi="Consolas" w:cs="Consolas"/>
+          <w:b/>
+          <w:bCs/>
+          <w:color w:val="999999"/>
+          <w:sz w:val="24"/>
+          <w:szCs w:val="24"/>
+        </w:rPr>
+        <w:t>.</w:t>
+      </w:r>
+      <w:r>
+        <w:rPr>
+          <w:rStyle w:val="HTMLCode"/>
+          <w:rFonts w:ascii="Consolas" w:hAnsi="Consolas" w:cs="Consolas"/>
+          <w:b/>
+          <w:bCs/>
+          <w:color w:val="000000"/>
+          <w:sz w:val="24"/>
+          <w:szCs w:val="24"/>
+        </w:rPr>
+        <w:t>iloc</w:t>
+      </w:r>
+      <w:proofErr w:type="spellEnd"/>
+      <w:r>
+        <w:rPr>
+          <w:rStyle w:val="token"/>
+          <w:rFonts w:ascii="Consolas" w:hAnsi="Consolas" w:cs="Consolas"/>
+          <w:b/>
+          <w:bCs/>
+          <w:color w:val="999999"/>
+          <w:sz w:val="24"/>
+          <w:szCs w:val="24"/>
+        </w:rPr>
+        <w:t>[</w:t>
+      </w:r>
+      <w:r>
+        <w:rPr>
+          <w:rStyle w:val="token"/>
+          <w:rFonts w:ascii="Consolas" w:hAnsi="Consolas" w:cs="Consolas"/>
+          <w:b/>
+          <w:bCs/>
+          <w:color w:val="999999"/>
+          <w:sz w:val="24"/>
+          <w:szCs w:val="24"/>
+        </w:rPr>
+        <w:t>“</w:t>
+      </w:r>
+      <w:r>
+        <w:rPr>
+          <w:rStyle w:val="token"/>
+          <w:rFonts w:ascii="Consolas" w:hAnsi="Consolas" w:cs="Consolas"/>
+          <w:b/>
+          <w:bCs/>
+          <w:color w:val="FF6A00"/>
+          <w:sz w:val="24"/>
+          <w:szCs w:val="24"/>
+        </w:rPr>
+        <w:t>&lt;row no&gt;”</w:t>
+      </w:r>
+      <w:r>
+        <w:rPr>
+          <w:rStyle w:val="token"/>
+          <w:rFonts w:ascii="Consolas" w:hAnsi="Consolas" w:cs="Consolas"/>
+          <w:b/>
+          <w:bCs/>
+          <w:color w:val="999999"/>
+          <w:sz w:val="24"/>
+          <w:szCs w:val="24"/>
+        </w:rPr>
+        <w:t>]</w:t>
+      </w:r>
+    </w:p>
+    <w:p>
+      <w:pPr>
         <w:shd w:val="clear" w:color="auto" w:fill="FFFFFF"/>
         <w:spacing w:after="240"/>
         <w:rPr>
@@ -3131,6 +4406,19 @@
           <w:lang w:eastAsia="en-GB"/>
         </w:rPr>
       </w:pPr>
+    </w:p>
+    <w:p>
+      <w:pPr>
+        <w:shd w:val="clear" w:color="auto" w:fill="FFFFFF"/>
+        <w:spacing w:after="240"/>
+        <w:rPr>
+          <w:rFonts w:ascii="Segoe UI" w:eastAsia="Times New Roman" w:hAnsi="Segoe UI" w:cs="Segoe UI"/>
+          <w:color w:val="24292F"/>
+          <w:sz w:val="21"/>
+          <w:szCs w:val="21"/>
+          <w:lang w:eastAsia="en-GB"/>
+        </w:rPr>
+      </w:pPr>
       <w:r>
         <w:rPr>
           <w:rFonts w:ascii="Segoe UI" w:eastAsia="Times New Roman" w:hAnsi="Segoe UI" w:cs="Segoe UI"/>
@@ -3166,6 +4454,66 @@
     </w:p>
     <w:p>
       <w:pPr>
+        <w:pStyle w:val="HTMLPreformatted"/>
+        <w:textAlignment w:val="baseline"/>
+        <w:rPr>
+          <w:rFonts w:ascii="Segoe UI" w:hAnsi="Segoe UI" w:cs="Segoe UI"/>
+          <w:b/>
+          <w:bCs/>
+          <w:color w:val="24292F"/>
+          <w:sz w:val="21"/>
+          <w:szCs w:val="21"/>
+        </w:rPr>
+      </w:pPr>
+      <w:proofErr w:type="spellStart"/>
+      <w:r>
+        <w:rPr>
+          <w:rFonts w:ascii="Segoe UI" w:hAnsi="Segoe UI" w:cs="Segoe UI"/>
+          <w:b/>
+          <w:bCs/>
+          <w:color w:val="24292F"/>
+          <w:sz w:val="21"/>
+          <w:szCs w:val="21"/>
+        </w:rPr>
+        <w:t>df.sort_values</w:t>
+      </w:r>
+      <w:proofErr w:type="spellEnd"/>
+      <w:r>
+        <w:rPr>
+          <w:rFonts w:ascii="Segoe UI" w:hAnsi="Segoe UI" w:cs="Segoe UI"/>
+          <w:b/>
+          <w:bCs/>
+          <w:color w:val="24292F"/>
+          <w:sz w:val="21"/>
+          <w:szCs w:val="21"/>
+        </w:rPr>
+        <w:t>(by=[</w:t>
+      </w:r>
+      <w:r>
+        <w:rPr>
+          <w:rFonts w:ascii="Segoe UI" w:hAnsi="Segoe UI" w:cs="Segoe UI"/>
+          <w:b/>
+          <w:bCs/>
+          <w:color w:val="24292F"/>
+          <w:sz w:val="21"/>
+          <w:szCs w:val="21"/>
+        </w:rPr>
+        <w:t>“&lt;column no&gt;”</w:t>
+      </w:r>
+      <w:r>
+        <w:rPr>
+          <w:rFonts w:ascii="Segoe UI" w:hAnsi="Segoe UI" w:cs="Segoe UI"/>
+          <w:b/>
+          <w:bCs/>
+          <w:color w:val="24292F"/>
+          <w:sz w:val="21"/>
+          <w:szCs w:val="21"/>
+        </w:rPr>
+        <w:t>], ascending=False)</w:t>
+      </w:r>
+    </w:p>
+    <w:p>
+      <w:pPr>
         <w:shd w:val="clear" w:color="auto" w:fill="FFFFFF"/>
         <w:spacing w:after="240"/>
         <w:rPr>
@@ -3176,6 +4524,19 @@
           <w:lang w:eastAsia="en-GB"/>
         </w:rPr>
       </w:pPr>
+    </w:p>
+    <w:p>
+      <w:pPr>
+        <w:shd w:val="clear" w:color="auto" w:fill="FFFFFF"/>
+        <w:spacing w:after="240"/>
+        <w:rPr>
+          <w:rFonts w:ascii="Segoe UI" w:eastAsia="Times New Roman" w:hAnsi="Segoe UI" w:cs="Segoe UI"/>
+          <w:color w:val="24292F"/>
+          <w:sz w:val="21"/>
+          <w:szCs w:val="21"/>
+          <w:lang w:eastAsia="en-GB"/>
+        </w:rPr>
+      </w:pPr>
       <w:r>
         <w:rPr>
           <w:rFonts w:ascii="Segoe UI" w:eastAsia="Times New Roman" w:hAnsi="Segoe UI" w:cs="Segoe UI"/>
@@ -3252,6 +4613,62 @@
           <w:lang w:eastAsia="en-GB"/>
         </w:rPr>
         <w:t>?</w:t>
+      </w:r>
+    </w:p>
+    <w:p>
+      <w:pPr>
+        <w:shd w:val="clear" w:color="auto" w:fill="FFFFFF"/>
+        <w:spacing w:after="240"/>
+        <w:rPr>
+          <w:rFonts w:ascii="Segoe UI" w:eastAsia="Times New Roman" w:hAnsi="Segoe UI" w:cs="Segoe UI"/>
+          <w:b/>
+          <w:bCs/>
+          <w:color w:val="24292F"/>
+          <w:sz w:val="21"/>
+          <w:szCs w:val="21"/>
+          <w:lang w:eastAsia="en-GB"/>
+        </w:rPr>
+      </w:pPr>
+      <w:proofErr w:type="spellStart"/>
+      <w:r>
+        <w:rPr>
+          <w:rFonts w:ascii="Consolas" w:hAnsi="Consolas" w:cs="Consolas"/>
+          <w:b/>
+          <w:bCs/>
+          <w:color w:val="000000"/>
+          <w:spacing w:val="2"/>
+          <w:sz w:val="22"/>
+          <w:szCs w:val="22"/>
+          <w:shd w:val="clear" w:color="auto" w:fill="FFFFFF"/>
+        </w:rPr>
+        <w:t>df.drop_duplicates</w:t>
+      </w:r>
+      <w:proofErr w:type="spellEnd"/>
+      <w:r>
+        <w:rPr>
+          <w:rFonts w:ascii="Consolas" w:hAnsi="Consolas" w:cs="Consolas"/>
+          <w:b/>
+          <w:bCs/>
+          <w:color w:val="000000"/>
+          <w:spacing w:val="2"/>
+          <w:sz w:val="22"/>
+          <w:szCs w:val="22"/>
+          <w:shd w:val="clear" w:color="auto" w:fill="FFFFFF"/>
+        </w:rPr>
+        <w:t>(</w:t>
+      </w:r>
+      <w:r>
+        <w:rPr>
+          <w:rFonts w:ascii="Consolas" w:hAnsi="Consolas" w:cs="Consolas"/>
+          <w:b/>
+          <w:bCs/>
+          <w:color w:val="000000"/>
+          <w:spacing w:val="2"/>
+          <w:sz w:val="22"/>
+          <w:szCs w:val="22"/>
+          <w:shd w:val="clear" w:color="auto" w:fill="FFFFFF"/>
+        </w:rPr>
+        <w:t>)</w:t>
       </w:r>
     </w:p>
     <w:p>
@@ -3842,6 +5259,21 @@
       <w:szCs w:val="20"/>
     </w:rPr>
   </w:style>
+  <w:style w:type="character" w:customStyle="1" w:styleId="hljs-string">
+    <w:name w:val="hljs-string"/>
+    <w:basedOn w:val="DefaultParagraphFont"/>
+    <w:rsid w:val="003121FA"/>
+  </w:style>
+  <w:style w:type="character" w:customStyle="1" w:styleId="hljs-literal">
+    <w:name w:val="hljs-literal"/>
+    <w:basedOn w:val="DefaultParagraphFont"/>
+    <w:rsid w:val="003121FA"/>
+  </w:style>
+  <w:style w:type="character" w:customStyle="1" w:styleId="token">
+    <w:name w:val="token"/>
+    <w:basedOn w:val="DefaultParagraphFont"/>
+    <w:rsid w:val="003121FA"/>
+  </w:style>
 </w:styles>
 </file>
 
